--- a/src/assets/SyedShahidGillaniResume.docx
+++ b/src/assets/SyedShahidGillaniResume.docx
@@ -44,11 +44,9 @@
       <w:r>
         <w:t xml:space="preserve"> | </w:t>
       </w:r>
-      <w:proofErr w:type="spellStart"/>
       <w:r>
         <w:t>Haripur</w:t>
       </w:r>
-      <w:proofErr w:type="spellEnd"/>
       <w:r>
         <w:t xml:space="preserve">, </w:t>
       </w:r>
@@ -152,7 +150,6 @@
         </w:rPr>
         <w:t xml:space="preserve">Proficient in programming languages such as </w:t>
       </w:r>
-      <w:proofErr w:type="spellStart"/>
       <w:r>
         <w:rPr>
           <w:b/>
@@ -167,7 +164,6 @@
         </w:rPr>
         <w:t>script</w:t>
       </w:r>
-      <w:proofErr w:type="spellEnd"/>
       <w:r>
         <w:rPr>
           <w:b/>
@@ -267,19 +263,11 @@
       <w:pPr>
         <w:spacing w:line="240" w:lineRule="auto"/>
       </w:pPr>
-      <w:proofErr w:type="spellStart"/>
-      <w:r>
-        <w:rPr>
-          <w:b/>
-        </w:rPr>
-        <w:t>Bachelor’s</w:t>
-      </w:r>
-      <w:proofErr w:type="spellEnd"/>
-      <w:r>
-        <w:rPr>
-          <w:b/>
-        </w:rPr>
-        <w:t xml:space="preserve"> of Science in Computer Science                                                                         Sep </w:t>
+      <w:r>
+        <w:rPr>
+          <w:b/>
+        </w:rPr>
+        <w:t xml:space="preserve">Bachelor’s of Science in Computer Science                                                                         Sep </w:t>
       </w:r>
       <w:r>
         <w:rPr>
@@ -382,15 +370,7 @@
         <w:t xml:space="preserve">using two modes i.e. blacklist and whitelist </w:t>
       </w:r>
       <w:r>
-        <w:t xml:space="preserve">on Android devices using Java, </w:t>
-      </w:r>
-      <w:proofErr w:type="spellStart"/>
-      <w:r>
-        <w:t>Sqlite</w:t>
-      </w:r>
-      <w:proofErr w:type="spellEnd"/>
-      <w:r>
-        <w:t xml:space="preserve"> and Android Studio</w:t>
+        <w:t>on Android devices using Java, Sqlite and Android Studio</w:t>
       </w:r>
       <w:r>
         <w:t xml:space="preserve">. </w:t>
@@ -401,19 +381,11 @@
         </w:rPr>
         <w:t xml:space="preserve">Received first-class </w:t>
       </w:r>
-      <w:proofErr w:type="spellStart"/>
-      <w:r>
-        <w:rPr>
-          <w:b/>
-        </w:rPr>
-        <w:t>honours</w:t>
-      </w:r>
-      <w:proofErr w:type="spellEnd"/>
-      <w:r>
-        <w:rPr>
-          <w:b/>
-        </w:rPr>
-        <w:t xml:space="preserve"> for the final year project. </w:t>
+      <w:r>
+        <w:rPr>
+          <w:b/>
+        </w:rPr>
+        <w:t xml:space="preserve">honours for the final year project. </w:t>
       </w:r>
     </w:p>
     <w:p>
@@ -490,14 +462,12 @@
         </w:rPr>
         <w:t xml:space="preserve">Notable Modules: </w:t>
       </w:r>
-      <w:proofErr w:type="spellStart"/>
       <w:r>
         <w:t>Java</w:t>
       </w:r>
       <w:r>
         <w:t>script</w:t>
       </w:r>
-      <w:proofErr w:type="spellEnd"/>
       <w:r>
         <w:t xml:space="preserve">, </w:t>
       </w:r>
@@ -508,37 +478,13 @@
         <w:t>,</w:t>
       </w:r>
       <w:r>
-        <w:t xml:space="preserve"> </w:t>
-      </w:r>
-      <w:proofErr w:type="spellStart"/>
-      <w:r>
-        <w:t>Nodejs</w:t>
-      </w:r>
-      <w:proofErr w:type="spellEnd"/>
-      <w:r>
-        <w:t xml:space="preserve">, </w:t>
-      </w:r>
-      <w:proofErr w:type="spellStart"/>
-      <w:r>
-        <w:t>MongoDB</w:t>
-      </w:r>
-      <w:proofErr w:type="spellEnd"/>
-      <w:r>
-        <w:t>,</w:t>
+        <w:t xml:space="preserve"> Nodejs, MongoDB,</w:t>
       </w:r>
       <w:r>
         <w:t xml:space="preserve"> CSS, </w:t>
       </w:r>
       <w:r>
-        <w:t xml:space="preserve">Java, </w:t>
-      </w:r>
-      <w:proofErr w:type="spellStart"/>
-      <w:r>
-        <w:t>Sqlite</w:t>
-      </w:r>
-      <w:proofErr w:type="spellEnd"/>
-      <w:r>
-        <w:t xml:space="preserve"> </w:t>
+        <w:t xml:space="preserve">Java, Sqlite </w:t>
       </w:r>
       <w:r>
         <w:t>and Web Development.</w:t>
@@ -634,8 +580,10 @@
           <w:bCs/>
           <w:color w:val="000000"/>
         </w:rPr>
-        <w:t>                               Nov</w:t>
-      </w:r>
+        <w:t xml:space="preserve">                              </w:t>
+      </w:r>
+      <w:bookmarkStart w:id="0" w:name="_GoBack"/>
+      <w:bookmarkEnd w:id="0"/>
       <w:r>
         <w:rPr>
           <w:rFonts w:eastAsia="Times New Roman"/>
@@ -643,7 +591,7 @@
           <w:bCs/>
           <w:color w:val="000000"/>
         </w:rPr>
-        <w:t xml:space="preserve"> 20</w:t>
+        <w:t>Dec 2022</w:t>
       </w:r>
       <w:r>
         <w:rPr>
@@ -652,43 +600,7 @@
           <w:bCs/>
           <w:color w:val="000000"/>
         </w:rPr>
-        <w:t>18</w:t>
-      </w:r>
-      <w:r>
-        <w:rPr>
-          <w:rFonts w:eastAsia="Times New Roman"/>
-          <w:b/>
-          <w:bCs/>
-          <w:color w:val="000000"/>
-        </w:rPr>
-        <w:t xml:space="preserve"> </w:t>
-      </w:r>
-      <w:r>
-        <w:rPr>
-          <w:rFonts w:eastAsia="Times New Roman"/>
-          <w:b/>
-          <w:bCs/>
-          <w:color w:val="000000"/>
-        </w:rPr>
-        <w:t>–</w:t>
-      </w:r>
-      <w:r>
-        <w:rPr>
-          <w:rFonts w:eastAsia="Times New Roman"/>
-          <w:b/>
-          <w:bCs/>
-          <w:color w:val="000000"/>
-        </w:rPr>
-        <w:t xml:space="preserve"> </w:t>
-      </w:r>
-      <w:r>
-        <w:rPr>
-          <w:rFonts w:eastAsia="Times New Roman"/>
-          <w:b/>
-          <w:bCs/>
-          <w:color w:val="000000"/>
-        </w:rPr>
-        <w:t>Dec 2022</w:t>
+        <w:t xml:space="preserve"> - Continued</w:t>
       </w:r>
     </w:p>
     <w:p>
@@ -701,7 +613,6 @@
           <w:szCs w:val="24"/>
         </w:rPr>
       </w:pPr>
-      <w:proofErr w:type="spellStart"/>
       <w:r>
         <w:rPr>
           <w:rFonts w:eastAsia="Times New Roman"/>
@@ -709,9 +620,8 @@
           <w:bCs/>
           <w:color w:val="000000"/>
         </w:rPr>
-        <w:t>Gov</w:t>
-      </w:r>
-      <w:proofErr w:type="spellEnd"/>
+        <w:t>Gov ANK(S) Degree College</w:t>
+      </w:r>
       <w:r>
         <w:rPr>
           <w:rFonts w:eastAsia="Times New Roman"/>
@@ -719,15 +629,6 @@
           <w:bCs/>
           <w:color w:val="000000"/>
         </w:rPr>
-        <w:t xml:space="preserve"> ANK(S) Degree College</w:t>
-      </w:r>
-      <w:r>
-        <w:rPr>
-          <w:rFonts w:eastAsia="Times New Roman"/>
-          <w:b/>
-          <w:bCs/>
-          <w:color w:val="000000"/>
-        </w:rPr>
         <w:t xml:space="preserve"> </w:t>
       </w:r>
       <w:r>
@@ -737,7 +638,6 @@
         </w:rPr>
         <w:t xml:space="preserve">| </w:t>
       </w:r>
-      <w:proofErr w:type="spellStart"/>
       <w:r>
         <w:rPr>
           <w:rFonts w:eastAsia="Times New Roman"/>
@@ -745,7 +645,6 @@
         </w:rPr>
         <w:t>Haripur</w:t>
       </w:r>
-      <w:proofErr w:type="spellEnd"/>
       <w:r>
         <w:rPr>
           <w:rFonts w:eastAsia="Times New Roman"/>
@@ -1238,14 +1137,12 @@
           <w:highlight w:val="white"/>
         </w:rPr>
       </w:pPr>
-      <w:proofErr w:type="spellStart"/>
       <w:r>
         <w:rPr>
           <w:highlight w:val="white"/>
         </w:rPr>
         <w:t>Javascript</w:t>
       </w:r>
-      <w:proofErr w:type="spellEnd"/>
       <w:r>
         <w:rPr>
           <w:highlight w:val="white"/>
@@ -1276,14 +1173,12 @@
         </w:rPr>
         <w:t xml:space="preserve">  •  </w:t>
       </w:r>
-      <w:proofErr w:type="spellStart"/>
       <w:r>
         <w:rPr>
           <w:highlight w:val="white"/>
         </w:rPr>
         <w:t>NodeJS</w:t>
       </w:r>
-      <w:proofErr w:type="spellEnd"/>
       <w:r>
         <w:rPr>
           <w:highlight w:val="white"/>
@@ -1302,44 +1197,30 @@
         </w:rPr>
         <w:t xml:space="preserve">  •  </w:t>
       </w:r>
-      <w:proofErr w:type="spellStart"/>
       <w:r>
         <w:rPr>
           <w:highlight w:val="white"/>
         </w:rPr>
         <w:t>MongoDB</w:t>
       </w:r>
-      <w:proofErr w:type="spellEnd"/>
       <w:r>
         <w:rPr>
           <w:highlight w:val="white"/>
         </w:rPr>
         <w:t xml:space="preserve">  •  </w:t>
       </w:r>
-      <w:proofErr w:type="spellStart"/>
       <w:r>
         <w:rPr>
           <w:highlight w:val="white"/>
         </w:rPr>
         <w:t>Redux</w:t>
       </w:r>
-      <w:proofErr w:type="spellEnd"/>
-      <w:r>
-        <w:rPr>
-          <w:highlight w:val="white"/>
-        </w:rPr>
-        <w:t xml:space="preserve"> •  </w:t>
-      </w:r>
-      <w:proofErr w:type="spellStart"/>
-      <w:r>
-        <w:rPr>
-          <w:highlight w:val="white"/>
-        </w:rPr>
-        <w:t>Sql</w:t>
-      </w:r>
-      <w:bookmarkStart w:id="0" w:name="_GoBack"/>
-      <w:bookmarkEnd w:id="0"/>
-      <w:proofErr w:type="spellEnd"/>
+      <w:r>
+        <w:rPr>
+          <w:highlight w:val="white"/>
+        </w:rPr>
+        <w:t xml:space="preserve"> •  Sql</w:t>
+      </w:r>
     </w:p>
     <w:p>
       <w:pPr>
@@ -1360,19 +1241,11 @@
           <w:highlight w:val="white"/>
         </w:rPr>
       </w:pPr>
-      <w:proofErr w:type="gramStart"/>
-      <w:r>
-        <w:rPr>
-          <w:highlight w:val="white"/>
-        </w:rPr>
-        <w:t>Excel  •</w:t>
-      </w:r>
-      <w:proofErr w:type="gramEnd"/>
-      <w:r>
-        <w:rPr>
-          <w:highlight w:val="white"/>
-        </w:rPr>
-        <w:t xml:space="preserve">  Word  •  PowerPoint </w:t>
+      <w:r>
+        <w:rPr>
+          <w:highlight w:val="white"/>
+        </w:rPr>
+        <w:t xml:space="preserve">Excel  •  Word  •  PowerPoint </w:t>
       </w:r>
     </w:p>
     <w:p>
@@ -1420,15 +1293,7 @@
         <w:t>/personal</w:t>
       </w:r>
       <w:r>
-        <w:t xml:space="preserve"> projects regularly on </w:t>
-      </w:r>
-      <w:proofErr w:type="spellStart"/>
-      <w:r>
-        <w:t>GitHub</w:t>
-      </w:r>
-      <w:proofErr w:type="spellEnd"/>
-      <w:r>
-        <w:t xml:space="preserve">. See the full list of projects </w:t>
+        <w:t xml:space="preserve"> projects regularly on GitHub. See the full list of projects </w:t>
       </w:r>
       <w:hyperlink r:id="rId11" w:history="1">
         <w:r>

--- a/src/assets/SyedShahidGillaniResume.docx
+++ b/src/assets/SyedShahidGillaniResume.docx
@@ -107,129 +107,637 @@
         <w:rPr>
           <w:b/>
         </w:rPr>
-        <w:t>Developer | Software Developer | Graduate Software Engineer</w:t>
-      </w:r>
-    </w:p>
-    <w:p>
-      <w:pPr>
-        <w:rPr>
-          <w:highlight w:val="white"/>
-        </w:rPr>
-      </w:pPr>
-    </w:p>
-    <w:p>
-      <w:pPr>
-        <w:jc w:val="both"/>
-        <w:rPr>
-          <w:highlight w:val="white"/>
-        </w:rPr>
-      </w:pPr>
-      <w:r>
-        <w:rPr>
-          <w:b/>
-          <w:highlight w:val="white"/>
-        </w:rPr>
-        <w:t>Bachelor of Science in Computer Science graduate</w:t>
-      </w:r>
-      <w:r>
-        <w:rPr>
-          <w:highlight w:val="white"/>
-        </w:rPr>
-        <w:t xml:space="preserve"> currently pursuing a career in </w:t>
-      </w:r>
-      <w:r>
-        <w:rPr>
-          <w:b/>
-          <w:highlight w:val="white"/>
-        </w:rPr>
-        <w:t xml:space="preserve">software development. </w:t>
-      </w:r>
-      <w:r>
-        <w:rPr>
-          <w:highlight w:val="white"/>
-        </w:rPr>
-        <w:t xml:space="preserve">Proficient in programming languages such as </w:t>
-      </w:r>
-      <w:r>
-        <w:rPr>
-          <w:b/>
-          <w:highlight w:val="white"/>
-        </w:rPr>
-        <w:t>Java</w:t>
-      </w:r>
-      <w:r>
-        <w:rPr>
-          <w:b/>
-          <w:highlight w:val="white"/>
-        </w:rPr>
-        <w:t>script</w:t>
-      </w:r>
-      <w:r>
-        <w:rPr>
-          <w:b/>
-          <w:highlight w:val="white"/>
+        <w:t xml:space="preserve">Developer | </w:t>
+      </w:r>
+      <w:r>
+        <w:rPr>
+          <w:b/>
+        </w:rPr>
+        <w:t>Frontend Developer</w:t>
+      </w:r>
+      <w:bookmarkStart w:id="0" w:name="_GoBack"/>
+      <w:bookmarkEnd w:id="0"/>
+      <w:r>
+        <w:rPr>
+          <w:b/>
+        </w:rPr>
+        <w:t xml:space="preserve"> | Graduate Software Engineer</w:t>
+      </w:r>
+    </w:p>
+    <w:p>
+      <w:pPr>
+        <w:jc w:val="center"/>
+      </w:pPr>
+    </w:p>
+    <w:p>
+      <w:pPr>
+        <w:spacing w:line="240" w:lineRule="auto"/>
+        <w:jc w:val="center"/>
+        <w:rPr>
+          <w:rFonts w:eastAsia="Times New Roman"/>
+          <w:b/>
+          <w:bCs/>
+          <w:color w:val="000000"/>
+          <w:sz w:val="28"/>
+          <w:szCs w:val="28"/>
+        </w:rPr>
+      </w:pPr>
+      <w:r>
+        <w:rPr>
+          <w:rFonts w:eastAsia="Times New Roman"/>
+          <w:b/>
+          <w:bCs/>
+          <w:color w:val="000000"/>
+          <w:sz w:val="28"/>
+          <w:szCs w:val="28"/>
+        </w:rPr>
+        <w:t>PROFESSIONAL EXPERIENCE</w:t>
+      </w:r>
+    </w:p>
+    <w:p>
+      <w:pPr>
+        <w:spacing w:line="240" w:lineRule="auto"/>
+        <w:jc w:val="center"/>
+        <w:rPr>
+          <w:rFonts w:eastAsia="Times New Roman"/>
+          <w:b/>
+          <w:bCs/>
+          <w:color w:val="000000"/>
+          <w:sz w:val="28"/>
+          <w:szCs w:val="28"/>
+        </w:rPr>
+      </w:pPr>
+    </w:p>
+    <w:p>
+      <w:pPr>
+        <w:spacing w:line="240" w:lineRule="auto"/>
+        <w:rPr>
+          <w:rFonts w:ascii="Times New Roman" w:eastAsia="Times New Roman" w:hAnsi="Times New Roman" w:cs="Times New Roman"/>
+          <w:sz w:val="24"/>
+          <w:szCs w:val="24"/>
+        </w:rPr>
+      </w:pPr>
+      <w:r>
+        <w:rPr>
+          <w:rFonts w:eastAsia="Times New Roman"/>
+          <w:b/>
+          <w:bCs/>
+          <w:color w:val="000000"/>
+        </w:rPr>
+        <w:t>Lecturer Computer Science</w:t>
+      </w:r>
+      <w:r>
+        <w:rPr>
+          <w:rFonts w:eastAsia="Times New Roman"/>
+          <w:b/>
+          <w:bCs/>
+          <w:color w:val="000000"/>
+        </w:rPr>
+        <w:t xml:space="preserve">                                                                    </w:t>
+      </w:r>
+      <w:r>
+        <w:rPr>
+          <w:rFonts w:eastAsia="Times New Roman"/>
+          <w:b/>
+          <w:bCs/>
+          <w:color w:val="000000"/>
+        </w:rPr>
+        <w:t>                              Dec</w:t>
+      </w:r>
+      <w:r>
+        <w:rPr>
+          <w:rFonts w:eastAsia="Times New Roman"/>
+          <w:b/>
+          <w:bCs/>
+          <w:color w:val="000000"/>
+        </w:rPr>
+        <w:t xml:space="preserve"> 20</w:t>
+      </w:r>
+      <w:r>
+        <w:rPr>
+          <w:rFonts w:eastAsia="Times New Roman"/>
+          <w:b/>
+          <w:bCs/>
+          <w:color w:val="000000"/>
+        </w:rPr>
+        <w:t>22</w:t>
+      </w:r>
+      <w:r>
+        <w:rPr>
+          <w:rFonts w:eastAsia="Times New Roman"/>
+          <w:b/>
+          <w:bCs/>
+          <w:color w:val="000000"/>
+        </w:rPr>
+        <w:t xml:space="preserve"> </w:t>
+      </w:r>
+      <w:r>
+        <w:rPr>
+          <w:rFonts w:eastAsia="Times New Roman"/>
+          <w:b/>
+          <w:bCs/>
+          <w:color w:val="000000"/>
+        </w:rPr>
+        <w:t>–</w:t>
+      </w:r>
+      <w:r>
+        <w:rPr>
+          <w:rFonts w:eastAsia="Times New Roman"/>
+          <w:b/>
+          <w:bCs/>
+          <w:color w:val="000000"/>
+        </w:rPr>
+        <w:t xml:space="preserve"> </w:t>
+      </w:r>
+      <w:r>
+        <w:rPr>
+          <w:rFonts w:eastAsia="Times New Roman"/>
+          <w:b/>
+          <w:bCs/>
+          <w:color w:val="000000"/>
+        </w:rPr>
+        <w:t>Continued</w:t>
+      </w:r>
+    </w:p>
+    <w:p>
+      <w:pPr>
+        <w:spacing w:line="240" w:lineRule="auto"/>
+        <w:ind w:right="180"/>
+        <w:rPr>
+          <w:rFonts w:ascii="Times New Roman" w:eastAsia="Times New Roman" w:hAnsi="Times New Roman" w:cs="Times New Roman"/>
+          <w:sz w:val="24"/>
+          <w:szCs w:val="24"/>
+        </w:rPr>
+      </w:pPr>
+      <w:r>
+        <w:rPr>
+          <w:rFonts w:eastAsia="Times New Roman"/>
+          <w:b/>
+          <w:bCs/>
+          <w:color w:val="000000"/>
+        </w:rPr>
+        <w:t>Gov ANK(S) Degree College</w:t>
+      </w:r>
+      <w:r>
+        <w:rPr>
+          <w:rFonts w:eastAsia="Times New Roman"/>
+          <w:b/>
+          <w:bCs/>
+          <w:color w:val="000000"/>
+        </w:rPr>
+        <w:t xml:space="preserve"> </w:t>
+      </w:r>
+      <w:r>
+        <w:rPr>
+          <w:rFonts w:eastAsia="Times New Roman"/>
+          <w:color w:val="000000"/>
+        </w:rPr>
+        <w:t xml:space="preserve">| </w:t>
+      </w:r>
+      <w:r>
+        <w:rPr>
+          <w:rFonts w:eastAsia="Times New Roman"/>
+          <w:color w:val="000000"/>
+        </w:rPr>
+        <w:t>Haripur</w:t>
+      </w:r>
+      <w:r>
+        <w:rPr>
+          <w:rFonts w:eastAsia="Times New Roman"/>
+          <w:color w:val="000000"/>
         </w:rPr>
         <w:t xml:space="preserve">, </w:t>
       </w:r>
       <w:r>
         <w:rPr>
-          <w:b/>
-          <w:highlight w:val="white"/>
-        </w:rPr>
-        <w:t>C++</w:t>
-      </w:r>
-      <w:r>
-        <w:rPr>
-          <w:highlight w:val="white"/>
-        </w:rPr>
-        <w:t xml:space="preserve"> and </w:t>
-      </w:r>
-      <w:r>
-        <w:rPr>
-          <w:b/>
-          <w:highlight w:val="white"/>
-        </w:rPr>
-        <w:t>Java</w:t>
-      </w:r>
-      <w:r>
-        <w:rPr>
-          <w:highlight w:val="white"/>
-        </w:rPr>
-        <w:t xml:space="preserve">, with knowledge in </w:t>
-      </w:r>
-      <w:r>
-        <w:rPr>
-          <w:b/>
-          <w:highlight w:val="white"/>
-        </w:rPr>
-        <w:t xml:space="preserve">data structures </w:t>
-      </w:r>
-      <w:r>
-        <w:rPr>
-          <w:highlight w:val="white"/>
-        </w:rPr>
-        <w:t xml:space="preserve">and </w:t>
-      </w:r>
-      <w:r>
-        <w:rPr>
-          <w:b/>
-          <w:highlight w:val="white"/>
-        </w:rPr>
-        <w:t>algorithms</w:t>
-      </w:r>
-      <w:r>
-        <w:rPr>
-          <w:highlight w:val="white"/>
-        </w:rPr>
-        <w:t xml:space="preserve"> gained through coursework and personal projects.</w:t>
-      </w:r>
-    </w:p>
-    <w:p>
-      <w:pPr>
-        <w:rPr>
-          <w:highlight w:val="white"/>
-        </w:rPr>
-      </w:pPr>
+          <w:rFonts w:eastAsia="Times New Roman"/>
+          <w:color w:val="000000"/>
+        </w:rPr>
+        <w:t>Pakistan</w:t>
+      </w:r>
+    </w:p>
+    <w:p>
+      <w:pPr>
+        <w:spacing w:line="240" w:lineRule="auto"/>
+        <w:rPr>
+          <w:rFonts w:ascii="Times New Roman" w:eastAsia="Times New Roman" w:hAnsi="Times New Roman" w:cs="Times New Roman"/>
+          <w:sz w:val="24"/>
+          <w:szCs w:val="24"/>
+        </w:rPr>
+      </w:pPr>
+    </w:p>
+    <w:p>
+      <w:pPr>
+        <w:numPr>
+          <w:ilvl w:val="0"/>
+          <w:numId w:val="3"/>
+        </w:numPr>
+        <w:spacing w:line="240" w:lineRule="auto"/>
+        <w:textAlignment w:val="baseline"/>
+        <w:rPr>
+          <w:rFonts w:eastAsia="Times New Roman"/>
+          <w:color w:val="000000"/>
+        </w:rPr>
+      </w:pPr>
+      <w:r>
+        <w:rPr>
+          <w:rFonts w:eastAsia="Times New Roman"/>
+          <w:color w:val="000000"/>
+        </w:rPr>
+        <w:t>Delivering lectures on various computer science topics to students.</w:t>
+      </w:r>
+    </w:p>
+    <w:p>
+      <w:pPr>
+        <w:numPr>
+          <w:ilvl w:val="0"/>
+          <w:numId w:val="3"/>
+        </w:numPr>
+        <w:spacing w:line="240" w:lineRule="auto"/>
+        <w:textAlignment w:val="baseline"/>
+        <w:rPr>
+          <w:rFonts w:eastAsia="Times New Roman"/>
+          <w:color w:val="000000"/>
+        </w:rPr>
+      </w:pPr>
+      <w:r>
+        <w:rPr>
+          <w:rFonts w:eastAsia="Times New Roman"/>
+          <w:color w:val="000000"/>
+        </w:rPr>
+        <w:t>Developing and preparing course materials, including syllabi, lecture notes, assignments, and exams.</w:t>
+      </w:r>
+    </w:p>
+    <w:p>
+      <w:pPr>
+        <w:numPr>
+          <w:ilvl w:val="0"/>
+          <w:numId w:val="3"/>
+        </w:numPr>
+        <w:spacing w:line="240" w:lineRule="auto"/>
+        <w:textAlignment w:val="baseline"/>
+        <w:rPr>
+          <w:rFonts w:eastAsia="Times New Roman"/>
+          <w:color w:val="000000"/>
+        </w:rPr>
+      </w:pPr>
+      <w:r>
+        <w:rPr>
+          <w:rFonts w:eastAsia="Times New Roman"/>
+          <w:color w:val="000000"/>
+        </w:rPr>
+        <w:t>Providing guidance and support to students through office hours, email, or online platforms.</w:t>
+      </w:r>
+    </w:p>
+    <w:p>
+      <w:pPr>
+        <w:numPr>
+          <w:ilvl w:val="0"/>
+          <w:numId w:val="3"/>
+        </w:numPr>
+        <w:spacing w:line="240" w:lineRule="auto"/>
+        <w:textAlignment w:val="baseline"/>
+        <w:rPr>
+          <w:rFonts w:eastAsia="Times New Roman"/>
+          <w:color w:val="000000"/>
+        </w:rPr>
+      </w:pPr>
+      <w:r>
+        <w:rPr>
+          <w:rFonts w:eastAsia="Times New Roman"/>
+          <w:color w:val="000000"/>
+        </w:rPr>
+        <w:t>Assessing student performance by grading assignments, exams, and projects.</w:t>
+      </w:r>
+    </w:p>
+    <w:p>
+      <w:pPr>
+        <w:numPr>
+          <w:ilvl w:val="0"/>
+          <w:numId w:val="3"/>
+        </w:numPr>
+        <w:spacing w:line="240" w:lineRule="auto"/>
+        <w:textAlignment w:val="baseline"/>
+        <w:rPr>
+          <w:rFonts w:eastAsia="Times New Roman"/>
+          <w:color w:val="000000"/>
+        </w:rPr>
+      </w:pPr>
+      <w:r>
+        <w:rPr>
+          <w:rFonts w:eastAsia="Times New Roman"/>
+          <w:color w:val="000000"/>
+        </w:rPr>
+        <w:t xml:space="preserve">Mentoring and supervising student </w:t>
+      </w:r>
+      <w:r>
+        <w:rPr>
+          <w:rFonts w:eastAsia="Times New Roman"/>
+          <w:color w:val="000000"/>
+        </w:rPr>
+        <w:t>Final Year Projects</w:t>
+      </w:r>
+      <w:r>
+        <w:rPr>
+          <w:rFonts w:eastAsia="Times New Roman"/>
+          <w:color w:val="000000"/>
+        </w:rPr>
+        <w:t>.</w:t>
+      </w:r>
+    </w:p>
+    <w:p>
+      <w:pPr>
+        <w:spacing w:line="240" w:lineRule="auto"/>
+        <w:rPr>
+          <w:rFonts w:ascii="Times New Roman" w:eastAsia="Times New Roman" w:hAnsi="Times New Roman" w:cs="Times New Roman"/>
+          <w:sz w:val="24"/>
+          <w:szCs w:val="24"/>
+        </w:rPr>
+      </w:pPr>
+    </w:p>
+    <w:p>
+      <w:pPr>
+        <w:spacing w:line="240" w:lineRule="auto"/>
+        <w:rPr>
+          <w:rFonts w:ascii="Times New Roman" w:eastAsia="Times New Roman" w:hAnsi="Times New Roman" w:cs="Times New Roman"/>
+          <w:sz w:val="24"/>
+          <w:szCs w:val="24"/>
+        </w:rPr>
+      </w:pPr>
+      <w:r>
+        <w:rPr>
+          <w:rFonts w:eastAsia="Times New Roman"/>
+          <w:b/>
+          <w:bCs/>
+          <w:color w:val="000000"/>
+        </w:rPr>
+        <w:t>Front End Developer</w:t>
+      </w:r>
+      <w:r>
+        <w:rPr>
+          <w:rFonts w:eastAsia="Times New Roman"/>
+          <w:b/>
+          <w:bCs/>
+          <w:color w:val="000000"/>
+        </w:rPr>
+        <w:t xml:space="preserve">                                                                               </w:t>
+      </w:r>
+      <w:r>
+        <w:rPr>
+          <w:rFonts w:eastAsia="Times New Roman"/>
+          <w:b/>
+          <w:bCs/>
+          <w:color w:val="000000"/>
+        </w:rPr>
+        <w:t>                               Nov</w:t>
+      </w:r>
+      <w:r>
+        <w:rPr>
+          <w:rFonts w:eastAsia="Times New Roman"/>
+          <w:b/>
+          <w:bCs/>
+          <w:color w:val="000000"/>
+        </w:rPr>
+        <w:t xml:space="preserve"> 20</w:t>
+      </w:r>
+      <w:r>
+        <w:rPr>
+          <w:rFonts w:eastAsia="Times New Roman"/>
+          <w:b/>
+          <w:bCs/>
+          <w:color w:val="000000"/>
+        </w:rPr>
+        <w:t>18</w:t>
+      </w:r>
+      <w:r>
+        <w:rPr>
+          <w:rFonts w:eastAsia="Times New Roman"/>
+          <w:b/>
+          <w:bCs/>
+          <w:color w:val="000000"/>
+        </w:rPr>
+        <w:t xml:space="preserve"> </w:t>
+      </w:r>
+      <w:r>
+        <w:rPr>
+          <w:rFonts w:eastAsia="Times New Roman"/>
+          <w:b/>
+          <w:bCs/>
+          <w:color w:val="000000"/>
+        </w:rPr>
+        <w:t>–</w:t>
+      </w:r>
+      <w:r>
+        <w:rPr>
+          <w:rFonts w:eastAsia="Times New Roman"/>
+          <w:b/>
+          <w:bCs/>
+          <w:color w:val="000000"/>
+        </w:rPr>
+        <w:t xml:space="preserve"> </w:t>
+      </w:r>
+      <w:r>
+        <w:rPr>
+          <w:rFonts w:eastAsia="Times New Roman"/>
+          <w:b/>
+          <w:bCs/>
+          <w:color w:val="000000"/>
+        </w:rPr>
+        <w:t>Dec 2022</w:t>
+      </w:r>
+    </w:p>
+    <w:p>
+      <w:pPr>
+        <w:spacing w:line="240" w:lineRule="auto"/>
+        <w:ind w:right="180"/>
+        <w:rPr>
+          <w:rFonts w:ascii="Times New Roman" w:eastAsia="Times New Roman" w:hAnsi="Times New Roman" w:cs="Times New Roman"/>
+          <w:sz w:val="24"/>
+          <w:szCs w:val="24"/>
+        </w:rPr>
+      </w:pPr>
+      <w:r>
+        <w:rPr>
+          <w:rFonts w:eastAsia="Times New Roman"/>
+          <w:b/>
+          <w:bCs/>
+          <w:color w:val="000000"/>
+        </w:rPr>
+        <w:t>Directorate of Prosecution</w:t>
+      </w:r>
+      <w:r>
+        <w:rPr>
+          <w:rFonts w:eastAsia="Times New Roman"/>
+          <w:b/>
+          <w:bCs/>
+          <w:color w:val="000000"/>
+        </w:rPr>
+        <w:t xml:space="preserve"> </w:t>
+      </w:r>
+      <w:r>
+        <w:rPr>
+          <w:rFonts w:eastAsia="Times New Roman"/>
+          <w:color w:val="000000"/>
+        </w:rPr>
+        <w:t xml:space="preserve">| </w:t>
+      </w:r>
+      <w:r>
+        <w:rPr>
+          <w:rFonts w:eastAsia="Times New Roman"/>
+          <w:color w:val="000000"/>
+        </w:rPr>
+        <w:t>Peshawar</w:t>
+      </w:r>
+      <w:r>
+        <w:rPr>
+          <w:rFonts w:eastAsia="Times New Roman"/>
+          <w:color w:val="000000"/>
+        </w:rPr>
+        <w:t xml:space="preserve">, </w:t>
+      </w:r>
+      <w:r>
+        <w:rPr>
+          <w:rFonts w:eastAsia="Times New Roman"/>
+          <w:color w:val="000000"/>
+        </w:rPr>
+        <w:t>Pakistan</w:t>
+      </w:r>
+    </w:p>
+    <w:p>
+      <w:pPr>
+        <w:spacing w:line="240" w:lineRule="auto"/>
+        <w:rPr>
+          <w:rFonts w:ascii="Times New Roman" w:eastAsia="Times New Roman" w:hAnsi="Times New Roman" w:cs="Times New Roman"/>
+          <w:sz w:val="24"/>
+          <w:szCs w:val="24"/>
+        </w:rPr>
+      </w:pPr>
+    </w:p>
+    <w:p>
+      <w:pPr>
+        <w:numPr>
+          <w:ilvl w:val="0"/>
+          <w:numId w:val="3"/>
+        </w:numPr>
+        <w:spacing w:line="240" w:lineRule="auto"/>
+        <w:textAlignment w:val="baseline"/>
+        <w:rPr>
+          <w:rFonts w:eastAsia="Times New Roman"/>
+          <w:color w:val="000000"/>
+        </w:rPr>
+      </w:pPr>
+      <w:r>
+        <w:rPr>
+          <w:rFonts w:eastAsia="Times New Roman"/>
+          <w:color w:val="000000"/>
+        </w:rPr>
+        <w:t>Developed and implemented user-friendly website designs using HTML, CSS, React, Redux, TypeScript, GraphQL, and related libraries.</w:t>
+      </w:r>
+    </w:p>
+    <w:p>
+      <w:pPr>
+        <w:numPr>
+          <w:ilvl w:val="0"/>
+          <w:numId w:val="3"/>
+        </w:numPr>
+        <w:spacing w:line="240" w:lineRule="auto"/>
+        <w:textAlignment w:val="baseline"/>
+        <w:rPr>
+          <w:rFonts w:eastAsia="Times New Roman"/>
+          <w:color w:val="000000"/>
+        </w:rPr>
+      </w:pPr>
+      <w:r>
+        <w:rPr>
+          <w:rFonts w:eastAsia="Times New Roman"/>
+          <w:color w:val="000000"/>
+        </w:rPr>
+        <w:t>Collaborated with designers to ensure that website designs are visually appealing, easy to navigate, and optimized for user experience.</w:t>
+      </w:r>
+    </w:p>
+    <w:p>
+      <w:pPr>
+        <w:numPr>
+          <w:ilvl w:val="0"/>
+          <w:numId w:val="3"/>
+        </w:numPr>
+        <w:spacing w:line="240" w:lineRule="auto"/>
+        <w:textAlignment w:val="baseline"/>
+        <w:rPr>
+          <w:rFonts w:eastAsia="Times New Roman"/>
+          <w:color w:val="000000"/>
+        </w:rPr>
+      </w:pPr>
+      <w:r>
+        <w:rPr>
+          <w:rFonts w:eastAsia="Times New Roman"/>
+          <w:color w:val="000000"/>
+        </w:rPr>
+        <w:t>Assisted the backend team in designing and implementing APIs and databases using Node.js, Express, and MongoDB.</w:t>
+      </w:r>
+    </w:p>
+    <w:p>
+      <w:pPr>
+        <w:numPr>
+          <w:ilvl w:val="0"/>
+          <w:numId w:val="3"/>
+        </w:numPr>
+        <w:spacing w:line="240" w:lineRule="auto"/>
+        <w:textAlignment w:val="baseline"/>
+        <w:rPr>
+          <w:rFonts w:eastAsia="Times New Roman"/>
+          <w:color w:val="000000"/>
+        </w:rPr>
+      </w:pPr>
+      <w:r>
+        <w:rPr>
+          <w:rFonts w:eastAsia="Times New Roman"/>
+          <w:color w:val="000000"/>
+        </w:rPr>
+        <w:t>Debugged and troubleshooted issues with website functionality and user experience.</w:t>
+      </w:r>
+    </w:p>
+    <w:p>
+      <w:pPr>
+        <w:numPr>
+          <w:ilvl w:val="0"/>
+          <w:numId w:val="3"/>
+        </w:numPr>
+        <w:spacing w:line="240" w:lineRule="auto"/>
+        <w:textAlignment w:val="baseline"/>
+        <w:rPr>
+          <w:rFonts w:eastAsia="Times New Roman"/>
+          <w:color w:val="000000"/>
+        </w:rPr>
+      </w:pPr>
+      <w:r>
+        <w:rPr>
+          <w:rFonts w:eastAsia="Times New Roman"/>
+          <w:color w:val="000000"/>
+        </w:rPr>
+        <w:t>Created responsive designs that adapt to different screen sizes and resolutions.</w:t>
+      </w:r>
+    </w:p>
+    <w:p>
+      <w:pPr>
+        <w:numPr>
+          <w:ilvl w:val="0"/>
+          <w:numId w:val="3"/>
+        </w:numPr>
+        <w:spacing w:line="240" w:lineRule="auto"/>
+        <w:textAlignment w:val="baseline"/>
+        <w:rPr>
+          <w:rFonts w:eastAsia="Times New Roman"/>
+          <w:color w:val="000000"/>
+        </w:rPr>
+      </w:pPr>
+      <w:r>
+        <w:rPr>
+          <w:rFonts w:eastAsia="Times New Roman"/>
+          <w:color w:val="000000"/>
+        </w:rPr>
+        <w:t>Collaborated with back-end developers to integrate frontend designs with back-end systems.</w:t>
+      </w:r>
     </w:p>
     <w:p>
       <w:pPr>
@@ -240,11 +748,270 @@
           <w:szCs w:val="30"/>
         </w:rPr>
       </w:pPr>
+    </w:p>
+    <w:p>
+      <w:pPr>
+        <w:jc w:val="center"/>
+        <w:rPr>
+          <w:b/>
+          <w:sz w:val="24"/>
+          <w:szCs w:val="24"/>
+          <w:highlight w:val="white"/>
+        </w:rPr>
+      </w:pPr>
       <w:r>
         <w:rPr>
           <w:b/>
           <w:sz w:val="30"/>
           <w:szCs w:val="30"/>
+          <w:highlight w:val="white"/>
+        </w:rPr>
+        <w:t>TECHNOLOGICAL SKILLS</w:t>
+      </w:r>
+    </w:p>
+    <w:p>
+      <w:pPr>
+        <w:spacing w:line="240" w:lineRule="auto"/>
+        <w:rPr>
+          <w:b/>
+          <w:sz w:val="12"/>
+          <w:szCs w:val="12"/>
+          <w:highlight w:val="white"/>
+        </w:rPr>
+      </w:pPr>
+    </w:p>
+    <w:p>
+      <w:pPr>
+        <w:numPr>
+          <w:ilvl w:val="0"/>
+          <w:numId w:val="3"/>
+        </w:numPr>
+        <w:spacing w:line="240" w:lineRule="auto"/>
+        <w:textAlignment w:val="baseline"/>
+        <w:rPr>
+          <w:rFonts w:eastAsia="Times New Roman"/>
+          <w:color w:val="000000"/>
+        </w:rPr>
+      </w:pPr>
+      <w:r>
+        <w:rPr>
+          <w:rFonts w:eastAsia="Times New Roman"/>
+          <w:b/>
+          <w:color w:val="000000"/>
+        </w:rPr>
+        <w:t>Languages:</w:t>
+      </w:r>
+      <w:r>
+        <w:rPr>
+          <w:rFonts w:eastAsia="Times New Roman"/>
+          <w:color w:val="000000"/>
+        </w:rPr>
+        <w:t xml:space="preserve"> JavaScript, TypeScript</w:t>
+      </w:r>
+    </w:p>
+    <w:p>
+      <w:pPr>
+        <w:numPr>
+          <w:ilvl w:val="0"/>
+          <w:numId w:val="3"/>
+        </w:numPr>
+        <w:spacing w:line="240" w:lineRule="auto"/>
+        <w:textAlignment w:val="baseline"/>
+        <w:rPr>
+          <w:rFonts w:eastAsia="Times New Roman"/>
+          <w:color w:val="000000"/>
+        </w:rPr>
+      </w:pPr>
+      <w:r>
+        <w:rPr>
+          <w:rFonts w:eastAsia="Times New Roman"/>
+          <w:b/>
+          <w:color w:val="000000"/>
+        </w:rPr>
+        <w:t>Front-End Development:</w:t>
+      </w:r>
+      <w:r>
+        <w:rPr>
+          <w:rFonts w:eastAsia="Times New Roman"/>
+          <w:color w:val="000000"/>
+        </w:rPr>
+        <w:t xml:space="preserve"> React, Redux, HTML, CSS, GraphQL</w:t>
+      </w:r>
+    </w:p>
+    <w:p>
+      <w:pPr>
+        <w:numPr>
+          <w:ilvl w:val="0"/>
+          <w:numId w:val="3"/>
+        </w:numPr>
+        <w:spacing w:line="240" w:lineRule="auto"/>
+        <w:textAlignment w:val="baseline"/>
+        <w:rPr>
+          <w:rFonts w:eastAsia="Times New Roman"/>
+          <w:color w:val="000000"/>
+        </w:rPr>
+      </w:pPr>
+      <w:r>
+        <w:rPr>
+          <w:rFonts w:eastAsia="Times New Roman"/>
+          <w:b/>
+          <w:color w:val="000000"/>
+        </w:rPr>
+        <w:t>Back-End Development:</w:t>
+      </w:r>
+      <w:r>
+        <w:rPr>
+          <w:rFonts w:eastAsia="Times New Roman"/>
+          <w:color w:val="000000"/>
+        </w:rPr>
+        <w:t xml:space="preserve"> Node.js, Express, MongoDB</w:t>
+      </w:r>
+    </w:p>
+    <w:p>
+      <w:pPr>
+        <w:numPr>
+          <w:ilvl w:val="0"/>
+          <w:numId w:val="3"/>
+        </w:numPr>
+        <w:spacing w:line="240" w:lineRule="auto"/>
+        <w:textAlignment w:val="baseline"/>
+        <w:rPr>
+          <w:rFonts w:eastAsia="Times New Roman"/>
+          <w:color w:val="000000"/>
+        </w:rPr>
+      </w:pPr>
+      <w:r>
+        <w:rPr>
+          <w:rFonts w:eastAsia="Times New Roman"/>
+          <w:b/>
+          <w:color w:val="000000"/>
+        </w:rPr>
+        <w:t>Tools:</w:t>
+      </w:r>
+      <w:r>
+        <w:rPr>
+          <w:rFonts w:eastAsia="Times New Roman"/>
+          <w:color w:val="000000"/>
+        </w:rPr>
+        <w:t xml:space="preserve"> Git, GitHub</w:t>
+      </w:r>
+    </w:p>
+    <w:p>
+      <w:pPr>
+        <w:numPr>
+          <w:ilvl w:val="0"/>
+          <w:numId w:val="3"/>
+        </w:numPr>
+        <w:spacing w:line="240" w:lineRule="auto"/>
+        <w:textAlignment w:val="baseline"/>
+        <w:rPr>
+          <w:rFonts w:eastAsia="Times New Roman"/>
+          <w:color w:val="000000"/>
+        </w:rPr>
+      </w:pPr>
+      <w:r>
+        <w:rPr>
+          <w:rFonts w:eastAsia="Times New Roman"/>
+          <w:b/>
+          <w:color w:val="000000"/>
+        </w:rPr>
+        <w:t>Other:</w:t>
+      </w:r>
+      <w:r>
+        <w:rPr>
+          <w:rFonts w:eastAsia="Times New Roman"/>
+          <w:color w:val="000000"/>
+        </w:rPr>
+        <w:t xml:space="preserve"> Web Application Architecture, Design Patterns</w:t>
+      </w:r>
+    </w:p>
+    <w:p>
+      <w:pPr>
+        <w:numPr>
+          <w:ilvl w:val="0"/>
+          <w:numId w:val="3"/>
+        </w:numPr>
+        <w:spacing w:line="240" w:lineRule="auto"/>
+        <w:textAlignment w:val="baseline"/>
+        <w:rPr>
+          <w:rFonts w:eastAsia="Times New Roman"/>
+          <w:color w:val="000000"/>
+        </w:rPr>
+      </w:pPr>
+    </w:p>
+    <w:p>
+      <w:pPr>
+        <w:jc w:val="center"/>
+        <w:rPr>
+          <w:b/>
+          <w:sz w:val="30"/>
+          <w:szCs w:val="30"/>
+          <w:highlight w:val="white"/>
+        </w:rPr>
+      </w:pPr>
+      <w:r>
+        <w:rPr>
+          <w:b/>
+          <w:sz w:val="30"/>
+          <w:szCs w:val="30"/>
+          <w:highlight w:val="white"/>
+        </w:rPr>
+        <w:t>ADDITIONAL SKILLS</w:t>
+      </w:r>
+    </w:p>
+    <w:p>
+      <w:pPr>
+        <w:numPr>
+          <w:ilvl w:val="0"/>
+          <w:numId w:val="3"/>
+        </w:numPr>
+        <w:spacing w:line="240" w:lineRule="auto"/>
+        <w:textAlignment w:val="baseline"/>
+        <w:rPr>
+          <w:rFonts w:eastAsia="Times New Roman"/>
+          <w:color w:val="000000"/>
+        </w:rPr>
+      </w:pPr>
+      <w:r>
+        <w:rPr>
+          <w:rFonts w:eastAsia="Times New Roman"/>
+          <w:b/>
+          <w:color w:val="000000"/>
+        </w:rPr>
+        <w:t>Microsoft Office Suite:</w:t>
+      </w:r>
+      <w:r>
+        <w:rPr>
+          <w:rFonts w:eastAsia="Times New Roman"/>
+          <w:color w:val="000000"/>
+        </w:rPr>
+        <w:t xml:space="preserve"> Excel, Word, PowerPoint</w:t>
+      </w:r>
+    </w:p>
+    <w:p>
+      <w:pPr>
+        <w:jc w:val="center"/>
+        <w:rPr>
+          <w:b/>
+          <w:sz w:val="30"/>
+          <w:szCs w:val="30"/>
+        </w:rPr>
+      </w:pPr>
+    </w:p>
+    <w:p>
+      <w:pPr>
+        <w:jc w:val="center"/>
+        <w:rPr>
+          <w:b/>
+          <w:sz w:val="30"/>
+          <w:szCs w:val="30"/>
+        </w:rPr>
+      </w:pPr>
+      <w:r>
+        <w:rPr>
+          <w:b/>
+          <w:sz w:val="30"/>
+          <w:szCs w:val="30"/>
         </w:rPr>
         <w:t>EDUCATION</w:t>
       </w:r>
@@ -337,6 +1104,55 @@
         <w:spacing w:line="240" w:lineRule="auto"/>
         <w:rPr>
           <w:b/>
+        </w:rPr>
+      </w:pPr>
+    </w:p>
+    <w:p>
+      <w:pPr>
+        <w:numPr>
+          <w:ilvl w:val="0"/>
+          <w:numId w:val="1"/>
+        </w:numPr>
+        <w:spacing w:line="240" w:lineRule="auto"/>
+        <w:rPr>
+          <w:b/>
+        </w:rPr>
+      </w:pPr>
+      <w:r>
+        <w:rPr>
+          <w:b/>
+        </w:rPr>
+        <w:t xml:space="preserve">Remote Learning: </w:t>
+      </w:r>
+      <w:r>
+        <w:t xml:space="preserve">Experienced in remote work with </w:t>
+      </w:r>
+      <w:r>
+        <w:rPr>
+          <w:b/>
+        </w:rPr>
+        <w:t>90</w:t>
+      </w:r>
+      <w:r>
+        <w:rPr>
+          <w:b/>
+        </w:rPr>
+        <w:t>% of coursework completed online</w:t>
+      </w:r>
+      <w:r>
+        <w:t xml:space="preserve">, achieving a </w:t>
+      </w:r>
+      <w:r>
+        <w:t>3.10 GPA</w:t>
+      </w:r>
+      <w:r>
+        <w:t>.</w:t>
+      </w:r>
+    </w:p>
+    <w:p>
+      <w:pPr>
+        <w:spacing w:line="240" w:lineRule="auto"/>
+        <w:rPr>
           <w:sz w:val="18"/>
           <w:szCs w:val="18"/>
         </w:rPr>
@@ -349,112 +1165,6 @@
           <w:numId w:val="2"/>
         </w:numPr>
         <w:spacing w:line="240" w:lineRule="auto"/>
-        <w:ind w:right="-270"/>
-        <w:rPr>
-          <w:b/>
-        </w:rPr>
-      </w:pPr>
-      <w:r>
-        <w:rPr>
-          <w:b/>
-        </w:rPr>
-        <w:t xml:space="preserve">Mobile App Development: </w:t>
-      </w:r>
-      <w:r>
-        <w:t xml:space="preserve">Built a mobile application that </w:t>
-      </w:r>
-      <w:r>
-        <w:t xml:space="preserve">helped users to block unwanted messages </w:t>
-      </w:r>
-      <w:r>
-        <w:t xml:space="preserve">using two modes i.e. blacklist and whitelist </w:t>
-      </w:r>
-      <w:r>
-        <w:t>on Android devices using Java, Sqlite and Android Studio</w:t>
-      </w:r>
-      <w:r>
-        <w:t xml:space="preserve">. </w:t>
-      </w:r>
-      <w:r>
-        <w:rPr>
-          <w:b/>
-        </w:rPr>
-        <w:t xml:space="preserve">Received first-class </w:t>
-      </w:r>
-      <w:r>
-        <w:rPr>
-          <w:b/>
-        </w:rPr>
-        <w:t xml:space="preserve">honours for the final year project. </w:t>
-      </w:r>
-    </w:p>
-    <w:p>
-      <w:pPr>
-        <w:spacing w:line="240" w:lineRule="auto"/>
-        <w:ind w:left="720"/>
-        <w:rPr>
-          <w:b/>
-        </w:rPr>
-      </w:pPr>
-    </w:p>
-    <w:p>
-      <w:pPr>
-        <w:numPr>
-          <w:ilvl w:val="0"/>
-          <w:numId w:val="1"/>
-        </w:numPr>
-        <w:spacing w:line="240" w:lineRule="auto"/>
-        <w:rPr>
-          <w:b/>
-        </w:rPr>
-      </w:pPr>
-      <w:r>
-        <w:rPr>
-          <w:b/>
-        </w:rPr>
-        <w:t xml:space="preserve">Remote Learning: </w:t>
-      </w:r>
-      <w:r>
-        <w:t xml:space="preserve">Experienced in remote work with </w:t>
-      </w:r>
-      <w:r>
-        <w:rPr>
-          <w:b/>
-        </w:rPr>
-        <w:t>90</w:t>
-      </w:r>
-      <w:r>
-        <w:rPr>
-          <w:b/>
-        </w:rPr>
-        <w:t>% of coursework completed online</w:t>
-      </w:r>
-      <w:r>
-        <w:t xml:space="preserve">, achieving a </w:t>
-      </w:r>
-      <w:r>
-        <w:t>3.10 GPA</w:t>
-      </w:r>
-      <w:r>
-        <w:t>.</w:t>
-      </w:r>
-    </w:p>
-    <w:p>
-      <w:pPr>
-        <w:spacing w:line="240" w:lineRule="auto"/>
-        <w:rPr>
-          <w:sz w:val="18"/>
-          <w:szCs w:val="18"/>
-        </w:rPr>
-      </w:pPr>
-    </w:p>
-    <w:p>
-      <w:pPr>
-        <w:numPr>
-          <w:ilvl w:val="0"/>
-          <w:numId w:val="2"/>
-        </w:numPr>
-        <w:spacing w:line="240" w:lineRule="auto"/>
       </w:pPr>
       <w:r>
         <w:rPr>
@@ -497,592 +1207,6 @@
           <w:b/>
         </w:rPr>
       </w:pPr>
-    </w:p>
-    <w:p>
-      <w:pPr>
-        <w:spacing w:line="240" w:lineRule="auto"/>
-        <w:jc w:val="center"/>
-        <w:rPr>
-          <w:rFonts w:eastAsia="Times New Roman"/>
-          <w:b/>
-          <w:bCs/>
-          <w:color w:val="000000"/>
-          <w:sz w:val="28"/>
-          <w:szCs w:val="28"/>
-        </w:rPr>
-      </w:pPr>
-      <w:r>
-        <w:rPr>
-          <w:rFonts w:eastAsia="Times New Roman"/>
-          <w:b/>
-          <w:bCs/>
-          <w:color w:val="000000"/>
-          <w:sz w:val="28"/>
-          <w:szCs w:val="28"/>
-        </w:rPr>
-        <w:t>PROFESSIONAL EXPERIENCE</w:t>
-      </w:r>
-    </w:p>
-    <w:p>
-      <w:pPr>
-        <w:spacing w:line="240" w:lineRule="auto"/>
-        <w:jc w:val="center"/>
-        <w:rPr>
-          <w:rFonts w:eastAsia="Times New Roman"/>
-          <w:b/>
-          <w:bCs/>
-          <w:color w:val="000000"/>
-          <w:sz w:val="28"/>
-          <w:szCs w:val="28"/>
-        </w:rPr>
-      </w:pPr>
-    </w:p>
-    <w:p>
-      <w:pPr>
-        <w:spacing w:line="240" w:lineRule="auto"/>
-        <w:rPr>
-          <w:rFonts w:ascii="Times New Roman" w:eastAsia="Times New Roman" w:hAnsi="Times New Roman" w:cs="Times New Roman"/>
-          <w:sz w:val="24"/>
-          <w:szCs w:val="24"/>
-        </w:rPr>
-      </w:pPr>
-      <w:r>
-        <w:rPr>
-          <w:rFonts w:eastAsia="Times New Roman"/>
-          <w:b/>
-          <w:bCs/>
-          <w:color w:val="000000"/>
-        </w:rPr>
-        <w:t>Lecturer</w:t>
-      </w:r>
-      <w:r>
-        <w:rPr>
-          <w:rFonts w:eastAsia="Times New Roman"/>
-          <w:b/>
-          <w:bCs/>
-          <w:color w:val="000000"/>
-        </w:rPr>
-        <w:t xml:space="preserve"> Computer Science</w:t>
-      </w:r>
-      <w:r>
-        <w:rPr>
-          <w:rFonts w:eastAsia="Times New Roman"/>
-          <w:b/>
-          <w:bCs/>
-          <w:color w:val="000000"/>
-        </w:rPr>
-        <w:t xml:space="preserve">                                                                    </w:t>
-      </w:r>
-      <w:r>
-        <w:rPr>
-          <w:rFonts w:eastAsia="Times New Roman"/>
-          <w:b/>
-          <w:bCs/>
-          <w:color w:val="000000"/>
-        </w:rPr>
-        <w:t xml:space="preserve">                              </w:t>
-      </w:r>
-      <w:bookmarkStart w:id="0" w:name="_GoBack"/>
-      <w:bookmarkEnd w:id="0"/>
-      <w:r>
-        <w:rPr>
-          <w:rFonts w:eastAsia="Times New Roman"/>
-          <w:b/>
-          <w:bCs/>
-          <w:color w:val="000000"/>
-        </w:rPr>
-        <w:t>Dec 2022</w:t>
-      </w:r>
-      <w:r>
-        <w:rPr>
-          <w:rFonts w:eastAsia="Times New Roman"/>
-          <w:b/>
-          <w:bCs/>
-          <w:color w:val="000000"/>
-        </w:rPr>
-        <w:t xml:space="preserve"> - Continued</w:t>
-      </w:r>
-    </w:p>
-    <w:p>
-      <w:pPr>
-        <w:spacing w:line="240" w:lineRule="auto"/>
-        <w:ind w:right="180"/>
-        <w:rPr>
-          <w:rFonts w:ascii="Times New Roman" w:eastAsia="Times New Roman" w:hAnsi="Times New Roman" w:cs="Times New Roman"/>
-          <w:sz w:val="24"/>
-          <w:szCs w:val="24"/>
-        </w:rPr>
-      </w:pPr>
-      <w:r>
-        <w:rPr>
-          <w:rFonts w:eastAsia="Times New Roman"/>
-          <w:b/>
-          <w:bCs/>
-          <w:color w:val="000000"/>
-        </w:rPr>
-        <w:t>Gov ANK(S) Degree College</w:t>
-      </w:r>
-      <w:r>
-        <w:rPr>
-          <w:rFonts w:eastAsia="Times New Roman"/>
-          <w:b/>
-          <w:bCs/>
-          <w:color w:val="000000"/>
-        </w:rPr>
-        <w:t xml:space="preserve"> </w:t>
-      </w:r>
-      <w:r>
-        <w:rPr>
-          <w:rFonts w:eastAsia="Times New Roman"/>
-          <w:color w:val="000000"/>
-        </w:rPr>
-        <w:t xml:space="preserve">| </w:t>
-      </w:r>
-      <w:r>
-        <w:rPr>
-          <w:rFonts w:eastAsia="Times New Roman"/>
-          <w:color w:val="000000"/>
-        </w:rPr>
-        <w:t>Haripur</w:t>
-      </w:r>
-      <w:r>
-        <w:rPr>
-          <w:rFonts w:eastAsia="Times New Roman"/>
-          <w:color w:val="000000"/>
-        </w:rPr>
-        <w:t xml:space="preserve">, </w:t>
-      </w:r>
-      <w:r>
-        <w:rPr>
-          <w:rFonts w:eastAsia="Times New Roman"/>
-          <w:color w:val="000000"/>
-        </w:rPr>
-        <w:t>Pakistan</w:t>
-      </w:r>
-    </w:p>
-    <w:p>
-      <w:pPr>
-        <w:spacing w:line="240" w:lineRule="auto"/>
-        <w:rPr>
-          <w:rFonts w:ascii="Times New Roman" w:eastAsia="Times New Roman" w:hAnsi="Times New Roman" w:cs="Times New Roman"/>
-          <w:sz w:val="24"/>
-          <w:szCs w:val="24"/>
-        </w:rPr>
-      </w:pPr>
-    </w:p>
-    <w:p>
-      <w:pPr>
-        <w:numPr>
-          <w:ilvl w:val="0"/>
-          <w:numId w:val="3"/>
-        </w:numPr>
-        <w:spacing w:line="240" w:lineRule="auto"/>
-        <w:textAlignment w:val="baseline"/>
-        <w:rPr>
-          <w:rFonts w:eastAsia="Times New Roman"/>
-          <w:color w:val="000000"/>
-        </w:rPr>
-      </w:pPr>
-      <w:r>
-        <w:rPr>
-          <w:rFonts w:eastAsia="Times New Roman"/>
-          <w:color w:val="000000"/>
-        </w:rPr>
-        <w:t>Delivering lectures on various computer science topics to students.</w:t>
-      </w:r>
-    </w:p>
-    <w:p>
-      <w:pPr>
-        <w:numPr>
-          <w:ilvl w:val="0"/>
-          <w:numId w:val="3"/>
-        </w:numPr>
-        <w:spacing w:line="240" w:lineRule="auto"/>
-        <w:textAlignment w:val="baseline"/>
-        <w:rPr>
-          <w:rFonts w:eastAsia="Times New Roman"/>
-          <w:color w:val="000000"/>
-        </w:rPr>
-      </w:pPr>
-      <w:r>
-        <w:rPr>
-          <w:rFonts w:eastAsia="Times New Roman"/>
-          <w:color w:val="000000"/>
-        </w:rPr>
-        <w:t>Developing and preparing course materials, including syllabi, lecture notes, assignments, and exams.</w:t>
-      </w:r>
-    </w:p>
-    <w:p>
-      <w:pPr>
-        <w:numPr>
-          <w:ilvl w:val="0"/>
-          <w:numId w:val="3"/>
-        </w:numPr>
-        <w:spacing w:line="240" w:lineRule="auto"/>
-        <w:textAlignment w:val="baseline"/>
-        <w:rPr>
-          <w:rFonts w:eastAsia="Times New Roman"/>
-          <w:color w:val="000000"/>
-        </w:rPr>
-      </w:pPr>
-      <w:r>
-        <w:rPr>
-          <w:rFonts w:eastAsia="Times New Roman"/>
-          <w:color w:val="000000"/>
-        </w:rPr>
-        <w:t>Providing guidance and support to students through office hours, email, or online platforms.</w:t>
-      </w:r>
-    </w:p>
-    <w:p>
-      <w:pPr>
-        <w:numPr>
-          <w:ilvl w:val="0"/>
-          <w:numId w:val="3"/>
-        </w:numPr>
-        <w:spacing w:line="240" w:lineRule="auto"/>
-        <w:textAlignment w:val="baseline"/>
-        <w:rPr>
-          <w:rFonts w:eastAsia="Times New Roman"/>
-          <w:color w:val="000000"/>
-        </w:rPr>
-      </w:pPr>
-      <w:r>
-        <w:rPr>
-          <w:rFonts w:eastAsia="Times New Roman"/>
-          <w:color w:val="000000"/>
-        </w:rPr>
-        <w:t>Assessing student performance by grading assignments, exams, and projects.</w:t>
-      </w:r>
-    </w:p>
-    <w:p>
-      <w:pPr>
-        <w:numPr>
-          <w:ilvl w:val="0"/>
-          <w:numId w:val="3"/>
-        </w:numPr>
-        <w:spacing w:line="240" w:lineRule="auto"/>
-        <w:textAlignment w:val="baseline"/>
-        <w:rPr>
-          <w:rFonts w:eastAsia="Times New Roman"/>
-          <w:color w:val="000000"/>
-        </w:rPr>
-      </w:pPr>
-      <w:r>
-        <w:rPr>
-          <w:rFonts w:eastAsia="Times New Roman"/>
-          <w:color w:val="000000"/>
-        </w:rPr>
-        <w:t xml:space="preserve">Mentoring and supervising student </w:t>
-      </w:r>
-      <w:r>
-        <w:rPr>
-          <w:rFonts w:eastAsia="Times New Roman"/>
-          <w:color w:val="000000"/>
-        </w:rPr>
-        <w:t>Final Year Projects</w:t>
-      </w:r>
-      <w:r>
-        <w:rPr>
-          <w:rFonts w:eastAsia="Times New Roman"/>
-          <w:color w:val="000000"/>
-        </w:rPr>
-        <w:t>.</w:t>
-      </w:r>
-    </w:p>
-    <w:p>
-      <w:pPr>
-        <w:spacing w:line="240" w:lineRule="auto"/>
-        <w:rPr>
-          <w:rFonts w:ascii="Times New Roman" w:eastAsia="Times New Roman" w:hAnsi="Times New Roman" w:cs="Times New Roman"/>
-          <w:sz w:val="24"/>
-          <w:szCs w:val="24"/>
-        </w:rPr>
-      </w:pPr>
-    </w:p>
-    <w:p>
-      <w:pPr>
-        <w:spacing w:line="240" w:lineRule="auto"/>
-        <w:rPr>
-          <w:rFonts w:ascii="Times New Roman" w:eastAsia="Times New Roman" w:hAnsi="Times New Roman" w:cs="Times New Roman"/>
-          <w:sz w:val="24"/>
-          <w:szCs w:val="24"/>
-        </w:rPr>
-      </w:pPr>
-      <w:r>
-        <w:rPr>
-          <w:rFonts w:eastAsia="Times New Roman"/>
-          <w:b/>
-          <w:bCs/>
-          <w:color w:val="000000"/>
-        </w:rPr>
-        <w:t>Front End Developer</w:t>
-      </w:r>
-      <w:r>
-        <w:rPr>
-          <w:rFonts w:eastAsia="Times New Roman"/>
-          <w:b/>
-          <w:bCs/>
-          <w:color w:val="000000"/>
-        </w:rPr>
-        <w:t xml:space="preserve">                                                                               </w:t>
-      </w:r>
-      <w:r>
-        <w:rPr>
-          <w:rFonts w:eastAsia="Times New Roman"/>
-          <w:b/>
-          <w:bCs/>
-          <w:color w:val="000000"/>
-        </w:rPr>
-        <w:t>                               Nov</w:t>
-      </w:r>
-      <w:r>
-        <w:rPr>
-          <w:rFonts w:eastAsia="Times New Roman"/>
-          <w:b/>
-          <w:bCs/>
-          <w:color w:val="000000"/>
-        </w:rPr>
-        <w:t xml:space="preserve"> 20</w:t>
-      </w:r>
-      <w:r>
-        <w:rPr>
-          <w:rFonts w:eastAsia="Times New Roman"/>
-          <w:b/>
-          <w:bCs/>
-          <w:color w:val="000000"/>
-        </w:rPr>
-        <w:t>18</w:t>
-      </w:r>
-      <w:r>
-        <w:rPr>
-          <w:rFonts w:eastAsia="Times New Roman"/>
-          <w:b/>
-          <w:bCs/>
-          <w:color w:val="000000"/>
-        </w:rPr>
-        <w:t xml:space="preserve"> </w:t>
-      </w:r>
-      <w:r>
-        <w:rPr>
-          <w:rFonts w:eastAsia="Times New Roman"/>
-          <w:b/>
-          <w:bCs/>
-          <w:color w:val="000000"/>
-        </w:rPr>
-        <w:t>–</w:t>
-      </w:r>
-      <w:r>
-        <w:rPr>
-          <w:rFonts w:eastAsia="Times New Roman"/>
-          <w:b/>
-          <w:bCs/>
-          <w:color w:val="000000"/>
-        </w:rPr>
-        <w:t xml:space="preserve"> </w:t>
-      </w:r>
-      <w:r>
-        <w:rPr>
-          <w:rFonts w:eastAsia="Times New Roman"/>
-          <w:b/>
-          <w:bCs/>
-          <w:color w:val="000000"/>
-        </w:rPr>
-        <w:t>Dec 2022</w:t>
-      </w:r>
-    </w:p>
-    <w:p>
-      <w:pPr>
-        <w:spacing w:line="240" w:lineRule="auto"/>
-        <w:ind w:right="180"/>
-        <w:rPr>
-          <w:rFonts w:ascii="Times New Roman" w:eastAsia="Times New Roman" w:hAnsi="Times New Roman" w:cs="Times New Roman"/>
-          <w:sz w:val="24"/>
-          <w:szCs w:val="24"/>
-        </w:rPr>
-      </w:pPr>
-      <w:r>
-        <w:rPr>
-          <w:rFonts w:eastAsia="Times New Roman"/>
-          <w:b/>
-          <w:bCs/>
-          <w:color w:val="000000"/>
-        </w:rPr>
-        <w:t>Directorate of Prosecution</w:t>
-      </w:r>
-      <w:r>
-        <w:rPr>
-          <w:rFonts w:eastAsia="Times New Roman"/>
-          <w:b/>
-          <w:bCs/>
-          <w:color w:val="000000"/>
-        </w:rPr>
-        <w:t xml:space="preserve"> </w:t>
-      </w:r>
-      <w:r>
-        <w:rPr>
-          <w:rFonts w:eastAsia="Times New Roman"/>
-          <w:color w:val="000000"/>
-        </w:rPr>
-        <w:t xml:space="preserve">| </w:t>
-      </w:r>
-      <w:r>
-        <w:rPr>
-          <w:rFonts w:eastAsia="Times New Roman"/>
-          <w:color w:val="000000"/>
-        </w:rPr>
-        <w:t>Peshawar</w:t>
-      </w:r>
-      <w:r>
-        <w:rPr>
-          <w:rFonts w:eastAsia="Times New Roman"/>
-          <w:color w:val="000000"/>
-        </w:rPr>
-        <w:t xml:space="preserve">, </w:t>
-      </w:r>
-      <w:r>
-        <w:rPr>
-          <w:rFonts w:eastAsia="Times New Roman"/>
-          <w:color w:val="000000"/>
-        </w:rPr>
-        <w:t>Pakistan</w:t>
-      </w:r>
-    </w:p>
-    <w:p>
-      <w:pPr>
-        <w:spacing w:line="240" w:lineRule="auto"/>
-        <w:rPr>
-          <w:rFonts w:ascii="Times New Roman" w:eastAsia="Times New Roman" w:hAnsi="Times New Roman" w:cs="Times New Roman"/>
-          <w:sz w:val="24"/>
-          <w:szCs w:val="24"/>
-        </w:rPr>
-      </w:pPr>
-    </w:p>
-    <w:p>
-      <w:pPr>
-        <w:numPr>
-          <w:ilvl w:val="0"/>
-          <w:numId w:val="3"/>
-        </w:numPr>
-        <w:spacing w:line="240" w:lineRule="auto"/>
-        <w:textAlignment w:val="baseline"/>
-        <w:rPr>
-          <w:rFonts w:eastAsia="Times New Roman"/>
-          <w:color w:val="000000"/>
-        </w:rPr>
-      </w:pPr>
-      <w:r>
-        <w:rPr>
-          <w:rFonts w:eastAsia="Times New Roman"/>
-          <w:color w:val="000000"/>
-        </w:rPr>
-        <w:t>Developing and implementing user-friendly website</w:t>
-      </w:r>
-      <w:r>
-        <w:rPr>
-          <w:rFonts w:eastAsia="Times New Roman"/>
-          <w:color w:val="000000"/>
-        </w:rPr>
-        <w:t xml:space="preserve"> </w:t>
-      </w:r>
-      <w:r>
-        <w:rPr>
-          <w:rFonts w:eastAsia="Times New Roman"/>
-          <w:color w:val="000000"/>
-        </w:rPr>
-        <w:t>designs using HTML, CSS, and JavaScript.</w:t>
-      </w:r>
-    </w:p>
-    <w:p>
-      <w:pPr>
-        <w:numPr>
-          <w:ilvl w:val="0"/>
-          <w:numId w:val="3"/>
-        </w:numPr>
-        <w:spacing w:line="240" w:lineRule="auto"/>
-        <w:textAlignment w:val="baseline"/>
-        <w:rPr>
-          <w:rFonts w:eastAsia="Times New Roman"/>
-          <w:color w:val="000000"/>
-        </w:rPr>
-      </w:pPr>
-      <w:r>
-        <w:rPr>
-          <w:rFonts w:eastAsia="Times New Roman"/>
-          <w:color w:val="000000"/>
-        </w:rPr>
-        <w:t>Collaborating with designers to ensure that website designs are visually appealing, easy to navigate, and</w:t>
-      </w:r>
-      <w:r>
-        <w:rPr>
-          <w:rFonts w:eastAsia="Times New Roman"/>
-          <w:color w:val="000000"/>
-        </w:rPr>
-        <w:br/>
-        <w:t>optimized for user experience.</w:t>
-      </w:r>
-    </w:p>
-    <w:p>
-      <w:pPr>
-        <w:numPr>
-          <w:ilvl w:val="0"/>
-          <w:numId w:val="3"/>
-        </w:numPr>
-        <w:spacing w:line="240" w:lineRule="auto"/>
-        <w:textAlignment w:val="baseline"/>
-        <w:rPr>
-          <w:rFonts w:eastAsia="Times New Roman"/>
-          <w:color w:val="000000"/>
-        </w:rPr>
-      </w:pPr>
-      <w:r>
-        <w:rPr>
-          <w:rFonts w:eastAsia="Times New Roman"/>
-          <w:color w:val="000000"/>
-        </w:rPr>
-        <w:t>Debugging and troubleshooting issues with website functionality and user experience.</w:t>
-      </w:r>
-    </w:p>
-    <w:p>
-      <w:pPr>
-        <w:numPr>
-          <w:ilvl w:val="0"/>
-          <w:numId w:val="3"/>
-        </w:numPr>
-        <w:spacing w:line="240" w:lineRule="auto"/>
-        <w:textAlignment w:val="baseline"/>
-        <w:rPr>
-          <w:rFonts w:eastAsia="Times New Roman"/>
-          <w:color w:val="000000"/>
-        </w:rPr>
-      </w:pPr>
-      <w:r>
-        <w:rPr>
-          <w:rFonts w:eastAsia="Times New Roman"/>
-          <w:color w:val="000000"/>
-        </w:rPr>
-        <w:t>Creating responsive designs that adapt to different screen sizes and resolutions.</w:t>
-      </w:r>
-    </w:p>
-    <w:p>
-      <w:pPr>
-        <w:numPr>
-          <w:ilvl w:val="0"/>
-          <w:numId w:val="3"/>
-        </w:numPr>
-        <w:spacing w:line="240" w:lineRule="auto"/>
-        <w:textAlignment w:val="baseline"/>
-        <w:rPr>
-          <w:rFonts w:eastAsia="Times New Roman"/>
-          <w:color w:val="000000"/>
-        </w:rPr>
-      </w:pPr>
-      <w:r>
-        <w:rPr>
-          <w:rFonts w:eastAsia="Times New Roman"/>
-          <w:color w:val="000000"/>
-        </w:rPr>
-        <w:t>Collaborating with back-end developers to integrate frontend designs with back-end systems.</w:t>
-      </w:r>
     </w:p>
     <w:p>
       <w:pPr>
@@ -1103,167 +1227,16 @@
         <w:jc w:val="center"/>
         <w:rPr>
           <w:b/>
-          <w:sz w:val="24"/>
-          <w:szCs w:val="24"/>
-          <w:highlight w:val="white"/>
-        </w:rPr>
-      </w:pPr>
-      <w:r>
-        <w:rPr>
-          <w:b/>
           <w:sz w:val="30"/>
           <w:szCs w:val="30"/>
-          <w:highlight w:val="white"/>
-        </w:rPr>
-        <w:t>TECHNOLOGICAL SKILLS</w:t>
-      </w:r>
-    </w:p>
-    <w:p>
-      <w:pPr>
-        <w:spacing w:line="240" w:lineRule="auto"/>
-        <w:rPr>
-          <w:b/>
-          <w:sz w:val="12"/>
-          <w:szCs w:val="12"/>
-          <w:highlight w:val="white"/>
-        </w:rPr>
-      </w:pPr>
-    </w:p>
-    <w:p>
-      <w:pPr>
-        <w:spacing w:line="240" w:lineRule="auto"/>
-        <w:jc w:val="center"/>
-        <w:rPr>
-          <w:highlight w:val="white"/>
-        </w:rPr>
-      </w:pPr>
-      <w:r>
-        <w:rPr>
-          <w:highlight w:val="white"/>
-        </w:rPr>
-        <w:t>Javascript</w:t>
-      </w:r>
-      <w:r>
-        <w:rPr>
-          <w:highlight w:val="white"/>
-        </w:rPr>
-        <w:t xml:space="preserve">  •  </w:t>
-      </w:r>
-      <w:r>
-        <w:rPr>
-          <w:highlight w:val="white"/>
-        </w:rPr>
-        <w:t>React</w:t>
-      </w:r>
-      <w:r>
-        <w:rPr>
-          <w:highlight w:val="white"/>
-        </w:rPr>
-        <w:t xml:space="preserve">  •  </w:t>
-      </w:r>
-      <w:r>
-        <w:rPr>
-          <w:highlight w:val="white"/>
-        </w:rPr>
-        <w:t>CSS-3</w:t>
-      </w:r>
-      <w:r>
-        <w:rPr>
-          <w:highlight w:val="white"/>
-        </w:rPr>
-        <w:t xml:space="preserve">  •  </w:t>
-      </w:r>
-      <w:r>
-        <w:rPr>
-          <w:highlight w:val="white"/>
-        </w:rPr>
-        <w:t>NodeJS</w:t>
-      </w:r>
-      <w:r>
-        <w:rPr>
-          <w:highlight w:val="white"/>
-        </w:rPr>
-        <w:t xml:space="preserve">    •  </w:t>
-      </w:r>
-      <w:r>
-        <w:rPr>
-          <w:highlight w:val="white"/>
-        </w:rPr>
-        <w:t>Express</w:t>
-      </w:r>
-      <w:r>
-        <w:rPr>
-          <w:highlight w:val="white"/>
-        </w:rPr>
-        <w:t xml:space="preserve">  •  </w:t>
-      </w:r>
-      <w:r>
-        <w:rPr>
-          <w:highlight w:val="white"/>
-        </w:rPr>
-        <w:t>MongoDB</w:t>
-      </w:r>
-      <w:r>
-        <w:rPr>
-          <w:highlight w:val="white"/>
-        </w:rPr>
-        <w:t xml:space="preserve">  •  </w:t>
-      </w:r>
-      <w:r>
-        <w:rPr>
-          <w:highlight w:val="white"/>
-        </w:rPr>
-        <w:t>Redux</w:t>
-      </w:r>
-      <w:r>
-        <w:rPr>
-          <w:highlight w:val="white"/>
-        </w:rPr>
-        <w:t xml:space="preserve"> •  Sql</w:t>
-      </w:r>
-    </w:p>
-    <w:p>
-      <w:pPr>
-        <w:spacing w:line="240" w:lineRule="auto"/>
-        <w:jc w:val="center"/>
-        <w:rPr>
-          <w:sz w:val="16"/>
-          <w:szCs w:val="16"/>
-          <w:highlight w:val="white"/>
-        </w:rPr>
-      </w:pPr>
-    </w:p>
-    <w:p>
-      <w:pPr>
-        <w:spacing w:line="240" w:lineRule="auto"/>
-        <w:jc w:val="center"/>
-        <w:rPr>
-          <w:highlight w:val="white"/>
-        </w:rPr>
-      </w:pPr>
-      <w:r>
-        <w:rPr>
-          <w:highlight w:val="white"/>
-        </w:rPr>
-        <w:t xml:space="preserve">Excel  •  Word  •  PowerPoint </w:t>
-      </w:r>
-    </w:p>
-    <w:p>
-      <w:pPr>
-        <w:jc w:val="center"/>
+        </w:rPr>
+      </w:pPr>
+      <w:r>
         <w:rPr>
           <w:b/>
           <w:sz w:val="30"/>
           <w:szCs w:val="30"/>
         </w:rPr>
-      </w:pPr>
-      <w:r>
-        <w:rPr>
-          <w:b/>
-          <w:sz w:val="30"/>
-          <w:szCs w:val="30"/>
-        </w:rPr>
-        <w:lastRenderedPageBreak/>
         <w:t>HOBBIES AND INTERESTS</w:t>
       </w:r>
     </w:p>
@@ -1279,6 +1252,9 @@
     <w:p>
       <w:pPr>
         <w:jc w:val="center"/>
+        <w:rPr>
+          <w:b/>
+        </w:rPr>
       </w:pPr>
       <w:r>
         <w:t xml:space="preserve">Contributing and </w:t>
@@ -1310,6 +1286,48 @@
         </w:rPr>
         <w:t>.</w:t>
       </w:r>
+    </w:p>
+    <w:p>
+      <w:pPr>
+        <w:jc w:val="center"/>
+        <w:rPr>
+          <w:b/>
+        </w:rPr>
+      </w:pPr>
+    </w:p>
+    <w:p>
+      <w:pPr>
+        <w:jc w:val="center"/>
+      </w:pPr>
+      <w:r>
+        <w:rPr>
+          <w:b/>
+          <w:sz w:val="30"/>
+          <w:szCs w:val="30"/>
+        </w:rPr>
+        <w:t>LANGUAGES</w:t>
+      </w:r>
+    </w:p>
+    <w:p>
+      <w:pPr>
+        <w:jc w:val="center"/>
+      </w:pPr>
+    </w:p>
+    <w:p>
+      <w:pPr>
+        <w:jc w:val="center"/>
+      </w:pPr>
+      <w:r>
+        <w:t>English: Fluent (B2</w:t>
+      </w:r>
+      <w:r>
+        <w:t>)</w:t>
+      </w:r>
+    </w:p>
+    <w:p>
+      <w:pPr>
+        <w:jc w:val="center"/>
+      </w:pPr>
     </w:p>
     <w:sectPr>
       <w:headerReference w:type="default" r:id="rId12"/>
@@ -1381,6 +1399,118 @@
 <file path=word/numbering.xml><?xml version="1.0" encoding="utf-8"?>
 <w:numbering xmlns:wpc="http://schemas.microsoft.com/office/word/2010/wordprocessingCanvas" xmlns:mc="http://schemas.openxmlformats.org/markup-compatibility/2006" xmlns:o="urn:schemas-microsoft-com:office:office" xmlns:r="http://schemas.openxmlformats.org/officeDocument/2006/relationships" xmlns:m="http://schemas.openxmlformats.org/officeDocument/2006/math" xmlns:v="urn:schemas-microsoft-com:vml" xmlns:wp14="http://schemas.microsoft.com/office/word/2010/wordprocessingDrawing" xmlns:wp="http://schemas.openxmlformats.org/drawingml/2006/wordprocessingDrawing" xmlns:w10="urn:schemas-microsoft-com:office:word" xmlns:w="http://schemas.openxmlformats.org/wordprocessingml/2006/main" xmlns:w14="http://schemas.microsoft.com/office/word/2010/wordml" xmlns:wpg="http://schemas.microsoft.com/office/word/2010/wordprocessingGroup" xmlns:wpi="http://schemas.microsoft.com/office/word/2010/wordprocessingInk" xmlns:wne="http://schemas.microsoft.com/office/word/2006/wordml" xmlns:wps="http://schemas.microsoft.com/office/word/2010/wordprocessingShape" mc:Ignorable="w14 wp14">
   <w:abstractNum w:abstractNumId="0">
+    <w:nsid w:val="1C3C67E7"/>
+    <w:multiLevelType w:val="hybridMultilevel"/>
+    <w:tmpl w:val="F2BCB1C4"/>
+    <w:lvl w:ilvl="0" w:tplc="A462DE3A">
+      <w:numFmt w:val="bullet"/>
+      <w:lvlText w:val="•"/>
+      <w:lvlJc w:val="left"/>
+      <w:pPr>
+        <w:ind w:left="720" w:hanging="360"/>
+      </w:pPr>
+      <w:rPr>
+        <w:rFonts w:ascii="Arial" w:eastAsia="Arial" w:hAnsi="Arial" w:cs="Arial" w:hint="default"/>
+      </w:rPr>
+    </w:lvl>
+    <w:lvl w:ilvl="1" w:tplc="04090003" w:tentative="1">
+      <w:start w:val="1"/>
+      <w:numFmt w:val="bullet"/>
+      <w:lvlText w:val="o"/>
+      <w:lvlJc w:val="left"/>
+      <w:pPr>
+        <w:ind w:left="1440" w:hanging="360"/>
+      </w:pPr>
+      <w:rPr>
+        <w:rFonts w:ascii="Courier New" w:hAnsi="Courier New" w:cs="Courier New" w:hint="default"/>
+      </w:rPr>
+    </w:lvl>
+    <w:lvl w:ilvl="2" w:tplc="04090005" w:tentative="1">
+      <w:start w:val="1"/>
+      <w:numFmt w:val="bullet"/>
+      <w:lvlText w:val=""/>
+      <w:lvlJc w:val="left"/>
+      <w:pPr>
+        <w:ind w:left="2160" w:hanging="360"/>
+      </w:pPr>
+      <w:rPr>
+        <w:rFonts w:ascii="Wingdings" w:hAnsi="Wingdings" w:hint="default"/>
+      </w:rPr>
+    </w:lvl>
+    <w:lvl w:ilvl="3" w:tplc="04090001" w:tentative="1">
+      <w:start w:val="1"/>
+      <w:numFmt w:val="bullet"/>
+      <w:lvlText w:val=""/>
+      <w:lvlJc w:val="left"/>
+      <w:pPr>
+        <w:ind w:left="2880" w:hanging="360"/>
+      </w:pPr>
+      <w:rPr>
+        <w:rFonts w:ascii="Symbol" w:hAnsi="Symbol" w:hint="default"/>
+      </w:rPr>
+    </w:lvl>
+    <w:lvl w:ilvl="4" w:tplc="04090003" w:tentative="1">
+      <w:start w:val="1"/>
+      <w:numFmt w:val="bullet"/>
+      <w:lvlText w:val="o"/>
+      <w:lvlJc w:val="left"/>
+      <w:pPr>
+        <w:ind w:left="3600" w:hanging="360"/>
+      </w:pPr>
+      <w:rPr>
+        <w:rFonts w:ascii="Courier New" w:hAnsi="Courier New" w:cs="Courier New" w:hint="default"/>
+      </w:rPr>
+    </w:lvl>
+    <w:lvl w:ilvl="5" w:tplc="04090005" w:tentative="1">
+      <w:start w:val="1"/>
+      <w:numFmt w:val="bullet"/>
+      <w:lvlText w:val=""/>
+      <w:lvlJc w:val="left"/>
+      <w:pPr>
+        <w:ind w:left="4320" w:hanging="360"/>
+      </w:pPr>
+      <w:rPr>
+        <w:rFonts w:ascii="Wingdings" w:hAnsi="Wingdings" w:hint="default"/>
+      </w:rPr>
+    </w:lvl>
+    <w:lvl w:ilvl="6" w:tplc="04090001" w:tentative="1">
+      <w:start w:val="1"/>
+      <w:numFmt w:val="bullet"/>
+      <w:lvlText w:val=""/>
+      <w:lvlJc w:val="left"/>
+      <w:pPr>
+        <w:ind w:left="5040" w:hanging="360"/>
+      </w:pPr>
+      <w:rPr>
+        <w:rFonts w:ascii="Symbol" w:hAnsi="Symbol" w:hint="default"/>
+      </w:rPr>
+    </w:lvl>
+    <w:lvl w:ilvl="7" w:tplc="04090003" w:tentative="1">
+      <w:start w:val="1"/>
+      <w:numFmt w:val="bullet"/>
+      <w:lvlText w:val="o"/>
+      <w:lvlJc w:val="left"/>
+      <w:pPr>
+        <w:ind w:left="5760" w:hanging="360"/>
+      </w:pPr>
+      <w:rPr>
+        <w:rFonts w:ascii="Courier New" w:hAnsi="Courier New" w:cs="Courier New" w:hint="default"/>
+      </w:rPr>
+    </w:lvl>
+    <w:lvl w:ilvl="8" w:tplc="04090005" w:tentative="1">
+      <w:start w:val="1"/>
+      <w:numFmt w:val="bullet"/>
+      <w:lvlText w:val=""/>
+      <w:lvlJc w:val="left"/>
+      <w:pPr>
+        <w:ind w:left="6480" w:hanging="360"/>
+      </w:pPr>
+      <w:rPr>
+        <w:rFonts w:ascii="Wingdings" w:hAnsi="Wingdings" w:hint="default"/>
+      </w:rPr>
+    </w:lvl>
+  </w:abstractNum>
+  <w:abstractNum w:abstractNumId="1">
     <w:nsid w:val="2A7B6732"/>
     <w:multiLevelType w:val="multilevel"/>
     <w:tmpl w:val="78AAAEBA"/>
@@ -1529,7 +1659,120 @@
       </w:rPr>
     </w:lvl>
   </w:abstractNum>
-  <w:abstractNum w:abstractNumId="1">
+  <w:abstractNum w:abstractNumId="2">
+    <w:nsid w:val="353E3EF1"/>
+    <w:multiLevelType w:val="hybridMultilevel"/>
+    <w:tmpl w:val="AA5E8812"/>
+    <w:lvl w:ilvl="0" w:tplc="04090001">
+      <w:start w:val="1"/>
+      <w:numFmt w:val="bullet"/>
+      <w:lvlText w:val=""/>
+      <w:lvlJc w:val="left"/>
+      <w:pPr>
+        <w:ind w:left="720" w:hanging="360"/>
+      </w:pPr>
+      <w:rPr>
+        <w:rFonts w:ascii="Symbol" w:hAnsi="Symbol" w:hint="default"/>
+      </w:rPr>
+    </w:lvl>
+    <w:lvl w:ilvl="1" w:tplc="04090003" w:tentative="1">
+      <w:start w:val="1"/>
+      <w:numFmt w:val="bullet"/>
+      <w:lvlText w:val="o"/>
+      <w:lvlJc w:val="left"/>
+      <w:pPr>
+        <w:ind w:left="1440" w:hanging="360"/>
+      </w:pPr>
+      <w:rPr>
+        <w:rFonts w:ascii="Courier New" w:hAnsi="Courier New" w:cs="Courier New" w:hint="default"/>
+      </w:rPr>
+    </w:lvl>
+    <w:lvl w:ilvl="2" w:tplc="04090005" w:tentative="1">
+      <w:start w:val="1"/>
+      <w:numFmt w:val="bullet"/>
+      <w:lvlText w:val=""/>
+      <w:lvlJc w:val="left"/>
+      <w:pPr>
+        <w:ind w:left="2160" w:hanging="360"/>
+      </w:pPr>
+      <w:rPr>
+        <w:rFonts w:ascii="Wingdings" w:hAnsi="Wingdings" w:hint="default"/>
+      </w:rPr>
+    </w:lvl>
+    <w:lvl w:ilvl="3" w:tplc="04090001" w:tentative="1">
+      <w:start w:val="1"/>
+      <w:numFmt w:val="bullet"/>
+      <w:lvlText w:val=""/>
+      <w:lvlJc w:val="left"/>
+      <w:pPr>
+        <w:ind w:left="2880" w:hanging="360"/>
+      </w:pPr>
+      <w:rPr>
+        <w:rFonts w:ascii="Symbol" w:hAnsi="Symbol" w:hint="default"/>
+      </w:rPr>
+    </w:lvl>
+    <w:lvl w:ilvl="4" w:tplc="04090003" w:tentative="1">
+      <w:start w:val="1"/>
+      <w:numFmt w:val="bullet"/>
+      <w:lvlText w:val="o"/>
+      <w:lvlJc w:val="left"/>
+      <w:pPr>
+        <w:ind w:left="3600" w:hanging="360"/>
+      </w:pPr>
+      <w:rPr>
+        <w:rFonts w:ascii="Courier New" w:hAnsi="Courier New" w:cs="Courier New" w:hint="default"/>
+      </w:rPr>
+    </w:lvl>
+    <w:lvl w:ilvl="5" w:tplc="04090005" w:tentative="1">
+      <w:start w:val="1"/>
+      <w:numFmt w:val="bullet"/>
+      <w:lvlText w:val=""/>
+      <w:lvlJc w:val="left"/>
+      <w:pPr>
+        <w:ind w:left="4320" w:hanging="360"/>
+      </w:pPr>
+      <w:rPr>
+        <w:rFonts w:ascii="Wingdings" w:hAnsi="Wingdings" w:hint="default"/>
+      </w:rPr>
+    </w:lvl>
+    <w:lvl w:ilvl="6" w:tplc="04090001" w:tentative="1">
+      <w:start w:val="1"/>
+      <w:numFmt w:val="bullet"/>
+      <w:lvlText w:val=""/>
+      <w:lvlJc w:val="left"/>
+      <w:pPr>
+        <w:ind w:left="5040" w:hanging="360"/>
+      </w:pPr>
+      <w:rPr>
+        <w:rFonts w:ascii="Symbol" w:hAnsi="Symbol" w:hint="default"/>
+      </w:rPr>
+    </w:lvl>
+    <w:lvl w:ilvl="7" w:tplc="04090003" w:tentative="1">
+      <w:start w:val="1"/>
+      <w:numFmt w:val="bullet"/>
+      <w:lvlText w:val="o"/>
+      <w:lvlJc w:val="left"/>
+      <w:pPr>
+        <w:ind w:left="5760" w:hanging="360"/>
+      </w:pPr>
+      <w:rPr>
+        <w:rFonts w:ascii="Courier New" w:hAnsi="Courier New" w:cs="Courier New" w:hint="default"/>
+      </w:rPr>
+    </w:lvl>
+    <w:lvl w:ilvl="8" w:tplc="04090005" w:tentative="1">
+      <w:start w:val="1"/>
+      <w:numFmt w:val="bullet"/>
+      <w:lvlText w:val=""/>
+      <w:lvlJc w:val="left"/>
+      <w:pPr>
+        <w:ind w:left="6480" w:hanging="360"/>
+      </w:pPr>
+      <w:rPr>
+        <w:rFonts w:ascii="Wingdings" w:hAnsi="Wingdings" w:hint="default"/>
+      </w:rPr>
+    </w:lvl>
+  </w:abstractNum>
+  <w:abstractNum w:abstractNumId="3">
     <w:nsid w:val="4A2E1A42"/>
     <w:multiLevelType w:val="multilevel"/>
     <w:tmpl w:val="154668E4"/>
@@ -1642,7 +1885,7 @@
       </w:rPr>
     </w:lvl>
   </w:abstractNum>
-  <w:abstractNum w:abstractNumId="2">
+  <w:abstractNum w:abstractNumId="4">
     <w:nsid w:val="5E68178A"/>
     <w:multiLevelType w:val="multilevel"/>
     <w:tmpl w:val="7C9E2534"/>
@@ -1755,7 +1998,7 @@
       </w:rPr>
     </w:lvl>
   </w:abstractNum>
-  <w:abstractNum w:abstractNumId="3">
+  <w:abstractNum w:abstractNumId="5">
     <w:nsid w:val="64222A70"/>
     <w:multiLevelType w:val="multilevel"/>
     <w:tmpl w:val="8C54F1A4"/>
@@ -1905,16 +2148,22 @@
     </w:lvl>
   </w:abstractNum>
   <w:num w:numId="1">
+    <w:abstractNumId w:val="4"/>
+  </w:num>
+  <w:num w:numId="2">
+    <w:abstractNumId w:val="3"/>
+  </w:num>
+  <w:num w:numId="3">
+    <w:abstractNumId w:val="1"/>
+  </w:num>
+  <w:num w:numId="4">
+    <w:abstractNumId w:val="5"/>
+  </w:num>
+  <w:num w:numId="5">
     <w:abstractNumId w:val="2"/>
   </w:num>
-  <w:num w:numId="2">
-    <w:abstractNumId w:val="1"/>
-  </w:num>
-  <w:num w:numId="3">
+  <w:num w:numId="6">
     <w:abstractNumId w:val="0"/>
-  </w:num>
-  <w:num w:numId="4">
-    <w:abstractNumId w:val="3"/>
   </w:num>
 </w:numbering>
 </file>
@@ -2282,6 +2531,17 @@
       <w:szCs w:val="24"/>
     </w:rPr>
   </w:style>
+  <w:style w:type="paragraph" w:styleId="ListParagraph">
+    <w:name w:val="List Paragraph"/>
+    <w:basedOn w:val="Normal"/>
+    <w:uiPriority w:val="34"/>
+    <w:qFormat/>
+    <w:rsid w:val="00D73B95"/>
+    <w:pPr>
+      <w:ind w:left="720"/>
+      <w:contextualSpacing/>
+    </w:pPr>
+  </w:style>
 </w:styles>
 </file>
 
@@ -2647,6 +2907,17 @@
       <w:sz w:val="24"/>
       <w:szCs w:val="24"/>
     </w:rPr>
+  </w:style>
+  <w:style w:type="paragraph" w:styleId="ListParagraph">
+    <w:name w:val="List Paragraph"/>
+    <w:basedOn w:val="Normal"/>
+    <w:uiPriority w:val="34"/>
+    <w:qFormat/>
+    <w:rsid w:val="00D73B95"/>
+    <w:pPr>
+      <w:ind w:left="720"/>
+      <w:contextualSpacing/>
+    </w:pPr>
   </w:style>
 </w:styles>
 </file>
